--- a/Курсовая работа BD.docx
+++ b/Курсовая работа BD.docx
@@ -510,7 +510,16 @@
                 <w:b/>
                 <w:sz w:val="24"/>
               </w:rPr>
-              <w:t xml:space="preserve">Орлов В.М                 </w:t>
+              <w:t xml:space="preserve">Орлов В.М               </w:t>
+            </w:r>
+            <w:proofErr w:type="gramStart"/>
+            <w:r>
+              <w:rPr>
+                <w:rFonts w:ascii="Times New Roman" w:hAnsi="Times New Roman" w:cs="Times New Roman"/>
+                <w:b/>
+                <w:sz w:val="24"/>
+              </w:rPr>
+              <w:t xml:space="preserve">  </w:t>
             </w:r>
             <w:r>
               <w:rPr>
@@ -520,6 +529,7 @@
               </w:rPr>
               <w:t>)</w:t>
             </w:r>
+            <w:proofErr w:type="gramEnd"/>
           </w:p>
         </w:tc>
       </w:tr>
@@ -582,8 +592,18 @@
                 <w:b/>
                 <w:sz w:val="24"/>
               </w:rPr>
-              <w:t>Зуев И.А.</w:t>
+              <w:t xml:space="preserve">Зуев </w:t>
             </w:r>
+            <w:proofErr w:type="gramStart"/>
+            <w:r>
+              <w:rPr>
+                <w:rFonts w:ascii="Times New Roman" w:hAnsi="Times New Roman" w:cs="Times New Roman"/>
+                <w:b/>
+                <w:sz w:val="24"/>
+              </w:rPr>
+              <w:t>И.А.</w:t>
+            </w:r>
+            <w:proofErr w:type="gramEnd"/>
             <w:r>
               <w:rPr>
                 <w:rFonts w:ascii="Times New Roman" w:hAnsi="Times New Roman" w:cs="Times New Roman"/>
@@ -855,23 +875,7 @@
           <w:bCs/>
           <w:szCs w:val="28"/>
         </w:rPr>
-        <w:t xml:space="preserve">Приложения </w:t>
-      </w:r>
-      <w:r>
-        <w:rPr>
-          <w:rFonts w:cs="Times New Roman"/>
-          <w:bCs/>
-          <w:szCs w:val="28"/>
-        </w:rPr>
-        <w:t>–</w:t>
-      </w:r>
-      <w:r>
-        <w:rPr>
-          <w:rFonts w:cs="Times New Roman"/>
-          <w:bCs/>
-          <w:szCs w:val="28"/>
-        </w:rPr>
-        <w:t xml:space="preserve"> код</w:t>
+        <w:t>Приложения – код</w:t>
       </w:r>
     </w:p>
     <w:p>
@@ -1332,7 +1336,27 @@
           <w:sz w:val="32"/>
           <w:szCs w:val="40"/>
         </w:rPr>
-        <w:t xml:space="preserve">Индекс – в программировании означает положение элемента в некоем  массиве. В контексте курсовой работы – столбец данных, уникальные значения которого используются в качестве индекса в его классическом понимании для поиска записей не по их порядковому номеру в </w:t>
+        <w:t xml:space="preserve">Индекс – в программировании означает положение элемента в </w:t>
+      </w:r>
+      <w:proofErr w:type="gramStart"/>
+      <w:r>
+        <w:rPr>
+          <w:rFonts w:ascii="Times New Roman" w:hAnsi="Times New Roman" w:cs="Times New Roman"/>
+          <w:bCs/>
+          <w:sz w:val="32"/>
+          <w:szCs w:val="40"/>
+        </w:rPr>
+        <w:t>некоем  массиве</w:t>
+      </w:r>
+      <w:proofErr w:type="gramEnd"/>
+      <w:r>
+        <w:rPr>
+          <w:rFonts w:ascii="Times New Roman" w:hAnsi="Times New Roman" w:cs="Times New Roman"/>
+          <w:bCs/>
+          <w:sz w:val="32"/>
+          <w:szCs w:val="40"/>
+        </w:rPr>
+        <w:t xml:space="preserve">. В контексте курсовой работы – столбец данных, уникальные значения которого используются в качестве индекса в его классическом понимании для поиска записей не по их порядковому номеру в </w:t>
       </w:r>
       <w:proofErr w:type="spellStart"/>
       <w:r>
@@ -1950,25 +1974,7 @@
           <w:szCs w:val="32"/>
         </w:rPr>
         <w:lastRenderedPageBreak/>
-        <w:t xml:space="preserve">Основная часть </w:t>
-      </w:r>
-      <w:r>
-        <w:rPr>
-          <w:rFonts w:cs="Times New Roman"/>
-          <w:b/>
-          <w:sz w:val="32"/>
-          <w:szCs w:val="32"/>
-        </w:rPr>
-        <w:t>–</w:t>
-      </w:r>
-      <w:r>
-        <w:rPr>
-          <w:rFonts w:cs="Times New Roman"/>
-          <w:b/>
-          <w:sz w:val="32"/>
-          <w:szCs w:val="32"/>
-        </w:rPr>
-        <w:t xml:space="preserve"> описательная</w:t>
+        <w:t>Основная часть – описательная</w:t>
       </w:r>
     </w:p>
     <w:p>
@@ -2113,6 +2119,7 @@
           <w:szCs w:val="28"/>
         </w:rPr>
       </w:pPr>
+      <w:proofErr w:type="gramStart"/>
       <w:r>
         <w:rPr>
           <w:rFonts w:ascii="Times New Roman" w:hAnsi="Times New Roman" w:cs="Times New Roman"/>
@@ -2129,7 +2136,17 @@
           <w:sz w:val="28"/>
           <w:szCs w:val="28"/>
         </w:rPr>
-        <w:t>, данные о перелетах были сгруппированы по месяцам, когда были проведены перелеты.</w:t>
+        <w:t>,</w:t>
+      </w:r>
+      <w:proofErr w:type="gramEnd"/>
+      <w:r>
+        <w:rPr>
+          <w:rFonts w:ascii="Times New Roman" w:hAnsi="Times New Roman" w:cs="Times New Roman"/>
+          <w:bCs/>
+          <w:sz w:val="28"/>
+          <w:szCs w:val="28"/>
+        </w:rPr>
+        <w:t xml:space="preserve"> данные о перелетах были сгруппированы по месяцам, когда были проведены перелеты.</w:t>
       </w:r>
       <w:r>
         <w:rPr>
@@ -2188,17 +2205,36 @@
           <w:bCs/>
           <w:sz w:val="28"/>
           <w:szCs w:val="28"/>
-          <w:lang w:val="en-US"/>
-        </w:rPr>
-      </w:pPr>
-      <w:r>
-        <w:rPr>
-          <w:rFonts w:ascii="Times New Roman" w:hAnsi="Times New Roman" w:cs="Times New Roman"/>
-          <w:bCs/>
-          <w:sz w:val="28"/>
-          <w:szCs w:val="28"/>
-        </w:rPr>
-        <w:t>После группировки и обработки данных, был построен график, отображающий количество перелетов ( ось у ) и название месяца ( ось х ).</w:t>
+        </w:rPr>
+      </w:pPr>
+      <w:r>
+        <w:rPr>
+          <w:rFonts w:ascii="Times New Roman" w:hAnsi="Times New Roman" w:cs="Times New Roman"/>
+          <w:bCs/>
+          <w:sz w:val="28"/>
+          <w:szCs w:val="28"/>
+        </w:rPr>
+        <w:t xml:space="preserve">После группировки и обработки данных, был построен график, отображающий количество перелетов </w:t>
+      </w:r>
+      <w:proofErr w:type="gramStart"/>
+      <w:r>
+        <w:rPr>
+          <w:rFonts w:ascii="Times New Roman" w:hAnsi="Times New Roman" w:cs="Times New Roman"/>
+          <w:bCs/>
+          <w:sz w:val="28"/>
+          <w:szCs w:val="28"/>
+        </w:rPr>
+        <w:t>( ось</w:t>
+      </w:r>
+      <w:proofErr w:type="gramEnd"/>
+      <w:r>
+        <w:rPr>
+          <w:rFonts w:ascii="Times New Roman" w:hAnsi="Times New Roman" w:cs="Times New Roman"/>
+          <w:bCs/>
+          <w:sz w:val="28"/>
+          <w:szCs w:val="28"/>
+        </w:rPr>
+        <w:t xml:space="preserve"> у ) и название месяца ( ось х ).</w:t>
       </w:r>
     </w:p>
     <w:p>
@@ -2564,7 +2600,27 @@
           <w:sz w:val="28"/>
           <w:szCs w:val="28"/>
         </w:rPr>
-        <w:t xml:space="preserve">Итоговые значения были отсортированы по кодам аэропортов в порядке возрастания  – от наименьшего к большему. Те же самые действия были проведены повторно, но теперь в качестве индексов были установлены коды аэропортов прибытия, которые так же были объединены с </w:t>
+        <w:t xml:space="preserve">Итоговые значения были отсортированы по кодам аэропортов в порядке </w:t>
+      </w:r>
+      <w:proofErr w:type="gramStart"/>
+      <w:r>
+        <w:rPr>
+          <w:rFonts w:ascii="Times New Roman" w:hAnsi="Times New Roman" w:cs="Times New Roman"/>
+          <w:bCs/>
+          <w:sz w:val="28"/>
+          <w:szCs w:val="28"/>
+        </w:rPr>
+        <w:t>возрастания  –</w:t>
+      </w:r>
+      <w:proofErr w:type="gramEnd"/>
+      <w:r>
+        <w:rPr>
+          <w:rFonts w:ascii="Times New Roman" w:hAnsi="Times New Roman" w:cs="Times New Roman"/>
+          <w:bCs/>
+          <w:sz w:val="28"/>
+          <w:szCs w:val="28"/>
+        </w:rPr>
+        <w:t xml:space="preserve"> от наименьшего к большему. Те же самые действия были проведены повторно, но теперь в качестве индексов были установлены коды аэропортов прибытия, которые так же были объединены с </w:t>
       </w:r>
       <w:proofErr w:type="spellStart"/>
       <w:r>
@@ -3227,11 +3283,52 @@
           <w:sz w:val="28"/>
           <w:szCs w:val="28"/>
         </w:rPr>
-        <w:t xml:space="preserve">Ссылка на выполненную курсовую работу: </w:t>
-      </w:r>
+        <w:t>Ссылка на выполненную курсовую работу:</w:t>
+      </w:r>
+      <w:r>
+        <w:rPr>
+          <w:rFonts w:ascii="Times New Roman" w:hAnsi="Times New Roman" w:cs="Times New Roman"/>
+          <w:bCs/>
+          <w:sz w:val="28"/>
+          <w:szCs w:val="28"/>
+        </w:rPr>
+        <w:t xml:space="preserve"> </w:t>
+      </w:r>
+      <w:hyperlink r:id="rId14" w:history="1">
+        <w:r>
+          <w:rPr>
+            <w:rStyle w:val="a4"/>
+            <w:rFonts w:ascii="Times New Roman" w:hAnsi="Times New Roman" w:cs="Times New Roman"/>
+            <w:bCs/>
+            <w:sz w:val="28"/>
+            <w:szCs w:val="28"/>
+          </w:rPr>
+          <w:t>ссы</w:t>
+        </w:r>
+        <w:r>
+          <w:rPr>
+            <w:rStyle w:val="a4"/>
+            <w:rFonts w:ascii="Times New Roman" w:hAnsi="Times New Roman" w:cs="Times New Roman"/>
+            <w:bCs/>
+            <w:sz w:val="28"/>
+            <w:szCs w:val="28"/>
+          </w:rPr>
+          <w:t>л</w:t>
+        </w:r>
+        <w:r>
+          <w:rPr>
+            <w:rStyle w:val="a4"/>
+            <w:rFonts w:ascii="Times New Roman" w:hAnsi="Times New Roman" w:cs="Times New Roman"/>
+            <w:bCs/>
+            <w:sz w:val="28"/>
+            <w:szCs w:val="28"/>
+          </w:rPr>
+          <w:t>ка</w:t>
+        </w:r>
+      </w:hyperlink>
     </w:p>
     <w:sectPr>
-      <w:footerReference w:type="default" r:id="rId14"/>
+      <w:footerReference w:type="default" r:id="rId15"/>
       <w:pgSz w:w="11906" w:h="16838" w:code="9"/>
       <w:pgMar w:top="1134" w:right="851" w:bottom="1134" w:left="1701" w:header="0" w:footer="709" w:gutter="0"/>
       <w:pgNumType w:start="1"/>
